--- a/proyecto2/gramaticaLL1.docx
+++ b/proyecto2/gramaticaLL1.docx
@@ -4662,6 +4662,7 @@
                 <w:lang w:val="es-MX"/>
               </w:rPr>
             </w:pPr>
+            <w:bookmarkStart w:id="0" w:name="_Hlk86672967"/>
             <w:r>
               <w:rPr>
                 <w:rFonts w:ascii="inherit" w:eastAsia="Times New Roman" w:hAnsi="inherit" w:cs="Noto Serif"/>
@@ -4696,6 +4697,7 @@
               </w:rPr>
               <w:t>›</w:t>
             </w:r>
+            <w:bookmarkEnd w:id="0"/>
           </w:p>
         </w:tc>
       </w:tr>
@@ -8632,17 +8634,7 @@
                 <w:spacing w:val="-1"/>
                 <w:shd w:val="clear" w:color="auto" w:fill="F8F8F7"/>
               </w:rPr>
-              <w:t>}</w:t>
-            </w:r>
-            <w:r>
-              <w:rPr>
-                <w:rStyle w:val="Strong"/>
-                <w:rFonts w:ascii="Noto Serif" w:hAnsi="Noto Serif" w:cs="Noto Serif"/>
-                <w:color w:val="BF0000"/>
-                <w:spacing w:val="-1"/>
-                <w:shd w:val="clear" w:color="auto" w:fill="F8F8F7"/>
-              </w:rPr>
-              <w:t xml:space="preserve"> </w:t>
+              <w:t xml:space="preserve">} </w:t>
             </w:r>
             <w:r>
               <w:rPr>
@@ -8753,6 +8745,7 @@
                 <w:lang w:val="es-MX"/>
               </w:rPr>
             </w:pPr>
+            <w:bookmarkStart w:id="1" w:name="_Hlk86674867"/>
             <w:r>
               <w:rPr>
                 <w:rFonts w:ascii="inherit" w:eastAsia="Times New Roman" w:hAnsi="inherit" w:cs="Noto Serif"/>
@@ -8787,6 +8780,7 @@
               </w:rPr>
               <w:t>›</w:t>
             </w:r>
+            <w:bookmarkEnd w:id="1"/>
           </w:p>
         </w:tc>
         <w:tc>
@@ -11182,7 +11176,31 @@
                 <w:sz w:val="24"/>
                 <w:szCs w:val="24"/>
               </w:rPr>
-              <w:t>-comp› ‹expr-and-P›</w:t>
+              <w:t xml:space="preserve">-comp› </w:t>
+            </w:r>
+            <w:bookmarkStart w:id="2" w:name="_Hlk86673866"/>
+            <w:r>
+              <w:rPr>
+                <w:rFonts w:ascii="inherit" w:eastAsia="Times New Roman" w:hAnsi="inherit" w:cs="Noto Serif"/>
+                <w:i/>
+                <w:iCs/>
+                <w:spacing w:val="-2"/>
+                <w:sz w:val="24"/>
+                <w:szCs w:val="24"/>
+              </w:rPr>
+              <w:t>‹expr-and-P</w:t>
+            </w:r>
+            <w:bookmarkEnd w:id="2"/>
+            <w:r>
+              <w:rPr>
+                <w:rFonts w:ascii="inherit" w:eastAsia="Times New Roman" w:hAnsi="inherit" w:cs="Noto Serif"/>
+                <w:i/>
+                <w:iCs/>
+                <w:spacing w:val="-2"/>
+                <w:sz w:val="24"/>
+                <w:szCs w:val="24"/>
+              </w:rPr>
+              <w:t>›</w:t>
             </w:r>
           </w:p>
         </w:tc>
